--- a/Docker.docx
+++ b/Docker.docx
@@ -189,11 +189,19 @@
           <w:lang w:val="en-NZ"/>
         </w:rPr>
       </w:pPr>
-      <w:r>
-        <w:rPr>
-          <w:lang w:val="en-NZ"/>
-        </w:rPr>
-        <w:t xml:space="preserve">Api Gateway: </w:t>
+      <w:proofErr w:type="spellStart"/>
+      <w:r>
+        <w:rPr>
+          <w:lang w:val="en-NZ"/>
+        </w:rPr>
+        <w:t>Api</w:t>
+      </w:r>
+      <w:proofErr w:type="spellEnd"/>
+      <w:r>
+        <w:rPr>
+          <w:lang w:val="en-NZ"/>
+        </w:rPr>
+        <w:t xml:space="preserve"> Gateway: </w:t>
       </w:r>
       <w:hyperlink r:id="rId7" w:history="1">
         <w:r>
@@ -409,6 +417,7 @@
           <w:lang w:val="en-NZ"/>
         </w:rPr>
       </w:pPr>
+      <w:proofErr w:type="spellStart"/>
       <w:r>
         <w:rPr>
           <w:sz w:val="28"/>
@@ -416,7 +425,16 @@
           <w:lang w:val="en-NZ"/>
         </w:rPr>
         <w:lastRenderedPageBreak/>
-        <w:t>Pruebas:</w:t>
+        <w:t>Pruebas</w:t>
+      </w:r>
+      <w:proofErr w:type="spellEnd"/>
+      <w:r>
+        <w:rPr>
+          <w:sz w:val="28"/>
+          <w:szCs w:val="28"/>
+          <w:lang w:val="en-NZ"/>
+        </w:rPr>
+        <w:t>:</w:t>
       </w:r>
     </w:p>
     <w:p>
@@ -646,6 +664,53 @@
                     <a:xfrm>
                       <a:off x="0" y="0"/>
                       <a:ext cx="5400040" cy="2608580"/>
+                    </a:xfrm>
+                    <a:prstGeom prst="rect">
+                      <a:avLst/>
+                    </a:prstGeom>
+                  </pic:spPr>
+                </pic:pic>
+              </a:graphicData>
+            </a:graphic>
+          </wp:inline>
+        </w:drawing>
+      </w:r>
+    </w:p>
+    <w:p>
+      <w:pPr>
+        <w:rPr>
+          <w:lang w:val="es-MX"/>
+        </w:rPr>
+      </w:pPr>
+      <w:r>
+        <w:rPr>
+          <w:noProof/>
+        </w:rPr>
+        <w:drawing>
+          <wp:inline distT="0" distB="0" distL="0" distR="0" wp14:anchorId="50BB4281" wp14:editId="6E698ED2">
+            <wp:extent cx="5400040" cy="2487295"/>
+            <wp:effectExtent l="0" t="0" r="0" b="8255"/>
+            <wp:docPr id="8" name="Imagen 8"/>
+            <wp:cNvGraphicFramePr>
+              <a:graphicFrameLocks xmlns:a="http://schemas.openxmlformats.org/drawingml/2006/main" noChangeAspect="1"/>
+            </wp:cNvGraphicFramePr>
+            <a:graphic xmlns:a="http://schemas.openxmlformats.org/drawingml/2006/main">
+              <a:graphicData uri="http://schemas.openxmlformats.org/drawingml/2006/picture">
+                <pic:pic xmlns:pic="http://schemas.openxmlformats.org/drawingml/2006/picture">
+                  <pic:nvPicPr>
+                    <pic:cNvPr id="1" name=""/>
+                    <pic:cNvPicPr/>
+                  </pic:nvPicPr>
+                  <pic:blipFill>
+                    <a:blip r:embed="rId18"/>
+                    <a:stretch>
+                      <a:fillRect/>
+                    </a:stretch>
+                  </pic:blipFill>
+                  <pic:spPr>
+                    <a:xfrm>
+                      <a:off x="0" y="0"/>
+                      <a:ext cx="5400040" cy="2487295"/>
                     </a:xfrm>
                     <a:prstGeom prst="rect">
                       <a:avLst/>

--- a/Docker.docx
+++ b/Docker.docx
@@ -19,7 +19,7 @@
           <w:u w:val="single"/>
           <w:lang w:val="es-MX"/>
         </w:rPr>
-        <w:t>Docker – Proyecto Bank</w:t>
+        <w:t>ocker – Proyecto Bank</w:t>
       </w:r>
     </w:p>
     <w:p>
@@ -46,9 +46,9 @@
           <w:noProof/>
         </w:rPr>
         <w:drawing>
-          <wp:inline distT="0" distB="0" distL="0" distR="0" wp14:anchorId="17C6A2C1" wp14:editId="4F55FF2E">
-            <wp:extent cx="5400040" cy="3191774"/>
-            <wp:effectExtent l="0" t="0" r="0" b="8890"/>
+          <wp:inline distT="0" distB="0" distL="0" distR="0" wp14:anchorId="43A2D6BC" wp14:editId="54920CB0">
+            <wp:extent cx="5400040" cy="1896745"/>
+            <wp:effectExtent l="0" t="0" r="0" b="8255"/>
             <wp:docPr id="1" name="Imagen 1"/>
             <wp:cNvGraphicFramePr>
               <a:graphicFrameLocks xmlns:a="http://schemas.openxmlformats.org/drawingml/2006/main" noChangeAspect="1"/>
@@ -69,7 +69,7 @@
                   <pic:spPr>
                     <a:xfrm>
                       <a:off x="0" y="0"/>
-                      <a:ext cx="5401742" cy="3192780"/>
+                      <a:ext cx="5400040" cy="1896745"/>
                     </a:xfrm>
                     <a:prstGeom prst="rect">
                       <a:avLst/>
@@ -106,10 +106,10 @@
           <w:noProof/>
         </w:rPr>
         <w:drawing>
-          <wp:inline distT="0" distB="0" distL="0" distR="0" wp14:anchorId="3139AB05" wp14:editId="3BDBEF1F">
-            <wp:extent cx="5400040" cy="1777365"/>
-            <wp:effectExtent l="0" t="0" r="0" b="0"/>
-            <wp:docPr id="2" name="Imagen 2"/>
+          <wp:inline distT="0" distB="0" distL="0" distR="0" wp14:anchorId="5862182C" wp14:editId="49D49A40">
+            <wp:extent cx="5400040" cy="760730"/>
+            <wp:effectExtent l="0" t="0" r="0" b="1270"/>
+            <wp:docPr id="12" name="Imagen 12"/>
             <wp:cNvGraphicFramePr>
               <a:graphicFrameLocks xmlns:a="http://schemas.openxmlformats.org/drawingml/2006/main" noChangeAspect="1"/>
             </wp:cNvGraphicFramePr>
@@ -129,7 +129,7 @@
                   <pic:spPr>
                     <a:xfrm>
                       <a:off x="0" y="0"/>
-                      <a:ext cx="5400040" cy="1777365"/>
+                      <a:ext cx="5400040" cy="760730"/>
                     </a:xfrm>
                     <a:prstGeom prst="rect">
                       <a:avLst/>
@@ -189,19 +189,11 @@
           <w:lang w:val="en-NZ"/>
         </w:rPr>
       </w:pPr>
-      <w:proofErr w:type="spellStart"/>
-      <w:r>
-        <w:rPr>
-          <w:lang w:val="en-NZ"/>
-        </w:rPr>
-        <w:t>Api</w:t>
-      </w:r>
-      <w:proofErr w:type="spellEnd"/>
-      <w:r>
-        <w:rPr>
-          <w:lang w:val="en-NZ"/>
-        </w:rPr>
-        <w:t xml:space="preserve"> Gateway: </w:t>
+      <w:r>
+        <w:rPr>
+          <w:lang w:val="en-NZ"/>
+        </w:rPr>
+        <w:t xml:space="preserve">Api Gateway: </w:t>
       </w:r>
       <w:hyperlink r:id="rId7" w:history="1">
         <w:r>
@@ -269,7 +261,7 @@
         <w:rPr>
           <w:lang w:val="en-NZ"/>
         </w:rPr>
-        <w:t>9990</w:t>
+        <w:t>8888</w:t>
       </w:r>
     </w:p>
     <w:p>
@@ -417,38 +409,28 @@
           <w:lang w:val="en-NZ"/>
         </w:rPr>
       </w:pPr>
-      <w:proofErr w:type="spellStart"/>
       <w:r>
         <w:rPr>
           <w:sz w:val="28"/>
           <w:szCs w:val="28"/>
           <w:lang w:val="en-NZ"/>
         </w:rPr>
-        <w:lastRenderedPageBreak/>
-        <w:t>Pruebas</w:t>
-      </w:r>
-      <w:proofErr w:type="spellEnd"/>
-      <w:r>
+        <w:t>Pruebas:</w:t>
+      </w:r>
+    </w:p>
+    <w:p>
+      <w:pPr>
         <w:rPr>
           <w:sz w:val="28"/>
           <w:szCs w:val="28"/>
           <w:lang w:val="en-NZ"/>
         </w:rPr>
-        <w:t>:</w:t>
-      </w:r>
-    </w:p>
-    <w:p>
-      <w:pPr>
-        <w:rPr>
-          <w:sz w:val="28"/>
-          <w:szCs w:val="28"/>
-          <w:lang w:val="en-NZ"/>
-        </w:rPr>
       </w:pPr>
       <w:r>
         <w:rPr>
           <w:noProof/>
         </w:rPr>
+        <w:lastRenderedPageBreak/>
         <w:drawing>
           <wp:inline distT="0" distB="0" distL="0" distR="0" wp14:anchorId="7EE3A6B4" wp14:editId="5200FC5D">
             <wp:extent cx="5400040" cy="3006090"/>
@@ -545,10 +527,10 @@
         </w:rPr>
         <w:lastRenderedPageBreak/>
         <w:drawing>
-          <wp:inline distT="0" distB="0" distL="0" distR="0" wp14:anchorId="585E2FE3" wp14:editId="655F7B49">
-            <wp:extent cx="5400040" cy="3423285"/>
-            <wp:effectExtent l="0" t="0" r="0" b="5715"/>
-            <wp:docPr id="4" name="Imagen 4"/>
+          <wp:inline distT="0" distB="0" distL="0" distR="0" wp14:anchorId="242A24E7" wp14:editId="79A87AFE">
+            <wp:extent cx="5400040" cy="2245360"/>
+            <wp:effectExtent l="0" t="0" r="0" b="2540"/>
+            <wp:docPr id="11" name="Imagen 11"/>
             <wp:cNvGraphicFramePr>
               <a:graphicFrameLocks xmlns:a="http://schemas.openxmlformats.org/drawingml/2006/main" noChangeAspect="1"/>
             </wp:cNvGraphicFramePr>
@@ -568,7 +550,7 @@
                   <pic:spPr>
                     <a:xfrm>
                       <a:off x="0" y="0"/>
-                      <a:ext cx="5400040" cy="3423285"/>
+                      <a:ext cx="5400040" cy="2245360"/>
                     </a:xfrm>
                     <a:prstGeom prst="rect">
                       <a:avLst/>
@@ -592,10 +574,10 @@
           <w:noProof/>
         </w:rPr>
         <w:drawing>
-          <wp:inline distT="0" distB="0" distL="0" distR="0" wp14:anchorId="0D3C1312" wp14:editId="48CC3907">
-            <wp:extent cx="5400040" cy="3382645"/>
-            <wp:effectExtent l="0" t="0" r="0" b="8255"/>
-            <wp:docPr id="5" name="Imagen 5"/>
+          <wp:inline distT="0" distB="0" distL="0" distR="0" wp14:anchorId="585E2FE3" wp14:editId="655F7B49">
+            <wp:extent cx="5400040" cy="3423285"/>
+            <wp:effectExtent l="0" t="0" r="0" b="5715"/>
+            <wp:docPr id="4" name="Imagen 4"/>
             <wp:cNvGraphicFramePr>
               <a:graphicFrameLocks xmlns:a="http://schemas.openxmlformats.org/drawingml/2006/main" noChangeAspect="1"/>
             </wp:cNvGraphicFramePr>
@@ -615,7 +597,7 @@
                   <pic:spPr>
                     <a:xfrm>
                       <a:off x="0" y="0"/>
-                      <a:ext cx="5400040" cy="3382645"/>
+                      <a:ext cx="5400040" cy="3423285"/>
                     </a:xfrm>
                     <a:prstGeom prst="rect">
                       <a:avLst/>
@@ -640,10 +622,10 @@
         </w:rPr>
         <w:lastRenderedPageBreak/>
         <w:drawing>
-          <wp:inline distT="0" distB="0" distL="0" distR="0" wp14:anchorId="55DF9F93" wp14:editId="18EB770B">
-            <wp:extent cx="5400040" cy="2608580"/>
-            <wp:effectExtent l="0" t="0" r="0" b="1270"/>
-            <wp:docPr id="7" name="Imagen 7"/>
+          <wp:inline distT="0" distB="0" distL="0" distR="0" wp14:anchorId="0D3C1312" wp14:editId="48CC3907">
+            <wp:extent cx="5400040" cy="3382645"/>
+            <wp:effectExtent l="0" t="0" r="0" b="8255"/>
+            <wp:docPr id="5" name="Imagen 5"/>
             <wp:cNvGraphicFramePr>
               <a:graphicFrameLocks xmlns:a="http://schemas.openxmlformats.org/drawingml/2006/main" noChangeAspect="1"/>
             </wp:cNvGraphicFramePr>
@@ -663,7 +645,7 @@
                   <pic:spPr>
                     <a:xfrm>
                       <a:off x="0" y="0"/>
-                      <a:ext cx="5400040" cy="2608580"/>
+                      <a:ext cx="5400040" cy="3382645"/>
                     </a:xfrm>
                     <a:prstGeom prst="rect">
                       <a:avLst/>
@@ -687,10 +669,10 @@
           <w:noProof/>
         </w:rPr>
         <w:drawing>
-          <wp:inline distT="0" distB="0" distL="0" distR="0" wp14:anchorId="50BB4281" wp14:editId="6E698ED2">
-            <wp:extent cx="5400040" cy="2487295"/>
-            <wp:effectExtent l="0" t="0" r="0" b="8255"/>
-            <wp:docPr id="8" name="Imagen 8"/>
+          <wp:inline distT="0" distB="0" distL="0" distR="0" wp14:anchorId="55DF9F93" wp14:editId="18EB770B">
+            <wp:extent cx="5400040" cy="2608580"/>
+            <wp:effectExtent l="0" t="0" r="0" b="1270"/>
+            <wp:docPr id="7" name="Imagen 7"/>
             <wp:cNvGraphicFramePr>
               <a:graphicFrameLocks xmlns:a="http://schemas.openxmlformats.org/drawingml/2006/main" noChangeAspect="1"/>
             </wp:cNvGraphicFramePr>
@@ -710,7 +692,54 @@
                   <pic:spPr>
                     <a:xfrm>
                       <a:off x="0" y="0"/>
-                      <a:ext cx="5400040" cy="2487295"/>
+                      <a:ext cx="5400040" cy="2608580"/>
+                    </a:xfrm>
+                    <a:prstGeom prst="rect">
+                      <a:avLst/>
+                    </a:prstGeom>
+                  </pic:spPr>
+                </pic:pic>
+              </a:graphicData>
+            </a:graphic>
+          </wp:inline>
+        </w:drawing>
+      </w:r>
+    </w:p>
+    <w:p>
+      <w:pPr>
+        <w:rPr>
+          <w:lang w:val="es-MX"/>
+        </w:rPr>
+      </w:pPr>
+      <w:r>
+        <w:rPr>
+          <w:noProof/>
+        </w:rPr>
+        <w:drawing>
+          <wp:inline distT="0" distB="0" distL="0" distR="0" wp14:anchorId="3A351C24" wp14:editId="242266FC">
+            <wp:extent cx="5400040" cy="2439670"/>
+            <wp:effectExtent l="0" t="0" r="0" b="0"/>
+            <wp:docPr id="14" name="Imagen 14"/>
+            <wp:cNvGraphicFramePr>
+              <a:graphicFrameLocks xmlns:a="http://schemas.openxmlformats.org/drawingml/2006/main" noChangeAspect="1"/>
+            </wp:cNvGraphicFramePr>
+            <a:graphic xmlns:a="http://schemas.openxmlformats.org/drawingml/2006/main">
+              <a:graphicData uri="http://schemas.openxmlformats.org/drawingml/2006/picture">
+                <pic:pic xmlns:pic="http://schemas.openxmlformats.org/drawingml/2006/picture">
+                  <pic:nvPicPr>
+                    <pic:cNvPr id="1" name=""/>
+                    <pic:cNvPicPr/>
+                  </pic:nvPicPr>
+                  <pic:blipFill>
+                    <a:blip r:embed="rId19"/>
+                    <a:stretch>
+                      <a:fillRect/>
+                    </a:stretch>
+                  </pic:blipFill>
+                  <pic:spPr>
+                    <a:xfrm>
+                      <a:off x="0" y="0"/>
+                      <a:ext cx="5400040" cy="2439670"/>
                     </a:xfrm>
                     <a:prstGeom prst="rect">
                       <a:avLst/>
